--- a/ASSIGNMENT 1-1.docx
+++ b/ASSIGNMENT 1-1.docx
@@ -139,7 +139,7 @@
           <w:szCs w:val="28"/>
           <w:lang w:val="en-US"/>
         </w:rPr>
-        <w:t xml:space="preserve">Name Of The Student: P. Karthiga </w:t>
+        <w:t xml:space="preserve">Name Of The Student: S. Barani </w:t>
       </w:r>
     </w:p>
     <w:p>
@@ -182,7 +182,7 @@
           <w:szCs w:val="28"/>
           <w:lang w:val="en-US"/>
         </w:rPr>
-        <w:t>:611419104031</w:t>
+        <w:t>:611419104004</w:t>
       </w:r>
     </w:p>
     <w:p>
